--- a/Exercise_12_Laurente_ Lady Jane/Exercise 12.docx
+++ b/Exercise_12_Laurente_ Lady Jane/Exercise 12.docx
@@ -17,9 +17,59 @@
           <w:ilvl w:val="0"/>
           <w:numId w:val="5"/>
         </w:numPr>
+        <w:rPr>
+          <w:b/>
+          <w:bCs/>
+        </w:rPr>
       </w:pPr>
       <w:r>
+        <w:rPr>
+          <w:b/>
+          <w:bCs/>
+        </w:rPr>
         <w:t>List departments and average ages where the average age in more than 30.</w:t>
+      </w:r>
+      <w:r>
+        <w:rPr>
+          <w:b/>
+          <w:bCs/>
+        </w:rPr>
+        <w:br/>
+      </w:r>
+      <w:r>
+        <w:t xml:space="preserve">SELECT title, </w:t>
+      </w:r>
+      <w:proofErr w:type="gramStart"/>
+      <w:r>
+        <w:t>AVG(</w:t>
+      </w:r>
+      <w:proofErr w:type="gramEnd"/>
+      <w:r>
+        <w:t xml:space="preserve">age) as </w:t>
+      </w:r>
+      <w:proofErr w:type="spellStart"/>
+      <w:r>
+        <w:t>avg_age</w:t>
+      </w:r>
+      <w:proofErr w:type="spellEnd"/>
+      <w:r>
+        <w:t xml:space="preserve"> FROM `</w:t>
+      </w:r>
+      <w:proofErr w:type="spellStart"/>
+      <w:r>
+        <w:t>employee_data</w:t>
+      </w:r>
+      <w:proofErr w:type="spellEnd"/>
+      <w:r>
+        <w:t xml:space="preserve">` GROUP BY title HAVING </w:t>
+      </w:r>
+      <w:proofErr w:type="spellStart"/>
+      <w:r>
+        <w:t>avg_age</w:t>
+      </w:r>
+      <w:proofErr w:type="spellEnd"/>
+      <w:r>
+        <w:t xml:space="preserve"> &gt; 30;</w:t>
       </w:r>
     </w:p>
     <w:p>
@@ -27,6 +77,9 @@
         <w:ind w:left="360"/>
       </w:pPr>
       <w:r>
+        <w:rPr>
+          <w:noProof/>
+        </w:rPr>
         <w:drawing>
           <wp:inline distT="0" distB="0" distL="0" distR="0" wp14:anchorId="3C833751" wp14:editId="05BC804E">
             <wp:extent cx="4858247" cy="2503866"/>
